--- a/trunk/Document/Business Logic/20140107_BusinessLogic.docx
+++ b/trunk/Document/Business Logic/20140107_BusinessLogic.docx
@@ -185,32 +185,32 @@
           <w:i/>
           <w:lang w:val="en-US"/>
         </w:rPr>
-        <w:t>xe con, xe máy.</w:t>
-      </w:r>
-    </w:p>
-    <w:p>
-      <w:pPr>
+        <w:t>xe con</w:t>
+      </w:r>
+      <w:r>
         <w:rPr>
           <w:b/>
           <w:i/>
           <w:lang w:val="en-US"/>
         </w:rPr>
-      </w:pPr>
-      <w:r>
+        <w:t>.</w:t>
+      </w:r>
+    </w:p>
+    <w:p>
+      <w:pPr>
         <w:rPr>
           <w:b/>
           <w:i/>
           <w:lang w:val="en-US"/>
         </w:rPr>
-        <w:t xml:space="preserve">Đội ngũ hỗ trợ </w:t>
-      </w:r>
+      </w:pPr>
       <w:r>
         <w:rPr>
           <w:b/>
           <w:i/>
           <w:lang w:val="en-US"/>
         </w:rPr>
-        <w:t>thêm</w:t>
+        <w:t xml:space="preserve">Đội ngũ hỗ trợ </w:t>
       </w:r>
       <w:r>
         <w:rPr>
@@ -218,7 +218,7 @@
           <w:i/>
           <w:lang w:val="en-US"/>
         </w:rPr>
-        <w:t xml:space="preserve">: </w:t>
+        <w:t>thêm</w:t>
       </w:r>
       <w:r>
         <w:rPr>
@@ -226,7 +226,7 @@
           <w:i/>
           <w:lang w:val="en-US"/>
         </w:rPr>
-        <w:t>lực lượng tình nguyện (</w:t>
+        <w:t xml:space="preserve">: </w:t>
       </w:r>
       <w:r>
         <w:rPr>
@@ -234,16 +234,24 @@
           <w:i/>
           <w:lang w:val="en-US"/>
         </w:rPr>
-        <w:t>xe máy).</w:t>
-      </w:r>
-    </w:p>
-    <w:p>
-      <w:pPr>
+        <w:t>lực lượng tình nguyện (</w:t>
+      </w:r>
+      <w:r>
         <w:rPr>
           <w:b/>
           <w:i/>
           <w:lang w:val="en-US"/>
         </w:rPr>
+        <w:t>xe máy).</w:t>
+      </w:r>
+    </w:p>
+    <w:p>
+      <w:pPr>
+        <w:rPr>
+          <w:b/>
+          <w:i/>
+          <w:lang w:val="en-US"/>
+        </w:rPr>
       </w:pPr>
     </w:p>
     <w:p>
@@ -268,7 +276,7 @@
         <w:rPr>
           <w:lang w:val="en-US"/>
         </w:rPr>
-        <w:t xml:space="preserve"> phía thí sinh:</w:t>
+        <w:t xml:space="preserve"> phía thí sinh: (chỉ tính 1 thí sinh = 1 slot, không có phụ huynh đi kèm)</w:t>
       </w:r>
     </w:p>
     <w:p>
@@ -316,7 +324,25 @@
         <w:rPr>
           <w:lang w:val="en-US"/>
         </w:rPr>
-        <w:t xml:space="preserve">Tìm kiếm xem có tổ chức từ thiện nào gần trường mà thí sinh thi. </w:t>
+        <w:t xml:space="preserve">Tìm kiếm xem có tổ chức từ thiện nào gần </w:t>
+      </w:r>
+      <w:r>
+        <w:rPr>
+          <w:lang w:val="en-US"/>
+        </w:rPr>
+        <w:t>địa điểm</w:t>
+      </w:r>
+      <w:r>
+        <w:rPr>
+          <w:lang w:val="en-US"/>
+        </w:rPr>
+        <w:t xml:space="preserve"> </w:t>
+      </w:r>
+      <w:r>
+        <w:rPr>
+          <w:lang w:val="en-US"/>
+        </w:rPr>
+        <w:t>thi.</w:t>
       </w:r>
     </w:p>
     <w:p>
@@ -334,7 +360,61 @@
         <w:rPr>
           <w:lang w:val="en-US"/>
         </w:rPr>
-        <w:t>Đưa ra các tổ chức phù hợp nhất, dựa vào tiêu chí địa điểm là chính.</w:t>
+        <w:t xml:space="preserve">Đưa ra các tổ chức </w:t>
+      </w:r>
+      <w:r>
+        <w:rPr>
+          <w:lang w:val="en-US"/>
+        </w:rPr>
+        <w:t xml:space="preserve">từ thiện </w:t>
+      </w:r>
+      <w:r>
+        <w:rPr>
+          <w:lang w:val="en-US"/>
+        </w:rPr>
+        <w:t>phù hợ</w:t>
+      </w:r>
+      <w:r>
+        <w:rPr>
+          <w:lang w:val="en-US"/>
+        </w:rPr>
+        <w:t>p</w:t>
+      </w:r>
+      <w:r>
+        <w:rPr>
+          <w:lang w:val="en-US"/>
+        </w:rPr>
+        <w:t>, dựa vào tiêu chí địa điểm là chính.</w:t>
+      </w:r>
+    </w:p>
+    <w:p>
+      <w:pPr>
+        <w:pStyle w:val="ListParagraph"/>
+        <w:numPr>
+          <w:ilvl w:val="0"/>
+          <w:numId w:val="1"/>
+        </w:numPr>
+        <w:rPr>
+          <w:lang w:val="en-US"/>
+        </w:rPr>
+      </w:pPr>
+      <w:r>
+        <w:rPr>
+          <w:lang w:val="en-US"/>
+        </w:rPr>
+        <w:t>Đ</w:t>
+      </w:r>
+      <w:r>
+        <w:rPr>
+          <w:lang w:val="en-US"/>
+        </w:rPr>
+        <w:t>ăng kí được hỗ trợ:</w:t>
+      </w:r>
+      <w:r>
+        <w:rPr>
+          <w:lang w:val="en-US"/>
+        </w:rPr>
+        <w:t xml:space="preserve"> (các tiêu chí gợi ý)</w:t>
       </w:r>
     </w:p>
     <w:p>
@@ -352,49 +432,19 @@
         <w:rPr>
           <w:lang w:val="en-US"/>
         </w:rPr>
-        <w:t>Giả sử ngày thi có 3 ngày: trong 3 ngày fai lo vấn đề đi rướ</w:t>
-      </w:r>
-      <w:r>
-        <w:rPr>
-          <w:lang w:val="en-US"/>
-        </w:rPr>
-        <w:t>c (</w:t>
-      </w:r>
-      <w:r>
-        <w:rPr>
-          <w:lang w:val="en-US"/>
-        </w:rPr>
-        <w:t>quan trọng nhất)</w:t>
+        <w:t>Địa điểm thi</w:t>
+      </w:r>
+      <w:r>
+        <w:rPr>
+          <w:lang w:val="en-US"/>
+        </w:rPr>
+        <w:t xml:space="preserve"> (lựa chọn bằng combobox)</w:t>
       </w:r>
       <w:r>
         <w:rPr>
           <w:lang w:val="en-US"/>
         </w:rPr>
         <w:t>.</w:t>
-      </w:r>
-    </w:p>
-    <w:p>
-      <w:pPr>
-        <w:pStyle w:val="ListParagraph"/>
-        <w:numPr>
-          <w:ilvl w:val="0"/>
-          <w:numId w:val="1"/>
-        </w:numPr>
-        <w:rPr>
-          <w:lang w:val="en-US"/>
-        </w:rPr>
-      </w:pPr>
-      <w:r>
-        <w:rPr>
-          <w:lang w:val="en-US"/>
-        </w:rPr>
-        <w:t>Đ</w:t>
-      </w:r>
-      <w:r>
-        <w:rPr>
-          <w:lang w:val="en-US"/>
-        </w:rPr>
-        <w:t>ăng kí được hỗ trợ:</w:t>
       </w:r>
     </w:p>
     <w:p>
@@ -412,43 +462,19 @@
         <w:rPr>
           <w:lang w:val="en-US"/>
         </w:rPr>
-        <w:t>Địa điểm thi</w:t>
-      </w:r>
-    </w:p>
-    <w:p>
-      <w:pPr>
-        <w:pStyle w:val="ListParagraph"/>
-        <w:numPr>
-          <w:ilvl w:val="1"/>
-          <w:numId w:val="1"/>
-        </w:numPr>
-        <w:rPr>
-          <w:lang w:val="en-US"/>
-        </w:rPr>
-      </w:pPr>
-      <w:r>
-        <w:rPr>
-          <w:lang w:val="en-US"/>
-        </w:rPr>
-        <w:t>Trường thi</w:t>
-      </w:r>
-    </w:p>
-    <w:p>
-      <w:pPr>
-        <w:pStyle w:val="ListParagraph"/>
-        <w:numPr>
-          <w:ilvl w:val="1"/>
-          <w:numId w:val="1"/>
-        </w:numPr>
-        <w:rPr>
-          <w:lang w:val="en-US"/>
-        </w:rPr>
-      </w:pPr>
-      <w:r>
-        <w:rPr>
-          <w:lang w:val="en-US"/>
-        </w:rPr>
         <w:t>Tổ chức từ thiện</w:t>
+      </w:r>
+      <w:r>
+        <w:rPr>
+          <w:lang w:val="en-US"/>
+        </w:rPr>
+        <w:t>:</w:t>
+      </w:r>
+      <w:r>
+        <w:rPr>
+          <w:lang w:val="en-US"/>
+        </w:rPr>
+        <w:t xml:space="preserve"> (có các</w:t>
       </w:r>
     </w:p>
     <w:p>
@@ -468,6 +494,14 @@
         </w:rPr>
         <w:t>Nơi trọ</w:t>
       </w:r>
+      <w:r>
+        <w:rPr>
+          <w:lang w:val="en-US"/>
+        </w:rPr>
+        <w:t>.</w:t>
+      </w:r>
+      <w:bookmarkStart w:id="0" w:name="_GoBack"/>
+      <w:bookmarkEnd w:id="0"/>
     </w:p>
     <w:p>
       <w:pPr>
@@ -486,6 +520,12 @@
         </w:rPr>
         <w:t>Đặc quyền được hỗ trợ</w:t>
       </w:r>
+      <w:r>
+        <w:rPr>
+          <w:lang w:val="en-US"/>
+        </w:rPr>
+        <w:t>:</w:t>
+      </w:r>
     </w:p>
     <w:p>
       <w:pPr>
@@ -551,6 +591,12 @@
           <w:lang w:val="en-US"/>
         </w:rPr>
         <w:t>Đưa đón</w:t>
+      </w:r>
+      <w:r>
+        <w:rPr>
+          <w:lang w:val="en-US"/>
+        </w:rPr>
+        <w:t>.</w:t>
       </w:r>
     </w:p>
     <w:p>
@@ -1072,7 +1118,6 @@
         <w:rPr>
           <w:lang w:val="en-US"/>
         </w:rPr>
-        <w:lastRenderedPageBreak/>
         <w:t xml:space="preserve">Có xe </w:t>
       </w:r>
       <w:r>
@@ -1783,8 +1828,6 @@
         </w:rPr>
         <w:t xml:space="preserve">Tiêu chí sắp xếp dựa vào số slots còn trống </w:t>
       </w:r>
-      <w:bookmarkStart w:id="0" w:name="_GoBack"/>
-      <w:bookmarkEnd w:id="0"/>
     </w:p>
     <w:sectPr>
       <w:pgSz w:w="11906" w:h="16838"/>
@@ -3230,7 +3273,7 @@
 </file>
 
 <file path=customXml/itemProps1.xml><?xml version="1.0" encoding="utf-8"?>
-<ds:datastoreItem xmlns:ds="http://schemas.openxmlformats.org/officeDocument/2006/customXml" ds:itemID="{2ED08A5B-5D6A-497C-BA45-277CE5599E7A}">
+<ds:datastoreItem xmlns:ds="http://schemas.openxmlformats.org/officeDocument/2006/customXml" ds:itemID="{8CA307BE-CA3A-4BF7-B26A-C93E20971B9F}">
   <ds:schemaRefs>
     <ds:schemaRef ds:uri="http://schemas.openxmlformats.org/officeDocument/2006/bibliography"/>
   </ds:schemaRefs>
